--- a/C Notes.docx
+++ b/C Notes.docx
@@ -318,7 +318,14 @@
           <w:rFonts w:ascii="Verdana" w:hAnsi="Verdana"/>
           <w:color w:val="00B050"/>
         </w:rPr>
-        <w:t>Logical Operators</w:t>
+        <w:t xml:space="preserve">Conditional </w:t>
+      </w:r>
+      <w:r>
+        <w:rPr>
+          <w:rFonts w:ascii="Verdana" w:hAnsi="Verdana"/>
+          <w:color w:val="00B050"/>
+        </w:rPr>
+        <w:t>Operators</w:t>
       </w:r>
       <w:r>
         <w:rPr>
@@ -1205,7 +1212,27 @@
           <w:sz w:val="18"/>
           <w:szCs w:val="18"/>
         </w:rPr>
-        <w:t>If we use Logical AND ( &amp;&amp; ) operator in a condition, if the left side of the condition is false, right side is not evaluated. Because it doesnt matter whether right side is true or false anymore; result will be false either</w:t>
+        <w:t xml:space="preserve">If we use </w:t>
+      </w:r>
+      <w:r>
+        <w:rPr>
+          <w:rFonts w:ascii="Verdana" w:hAnsi="Verdana"/>
+          <w:b w:val="0"/>
+          <w:color w:val="000000" w:themeColor="text1"/>
+          <w:sz w:val="18"/>
+          <w:szCs w:val="18"/>
+        </w:rPr>
+        <w:t xml:space="preserve">Conditional </w:t>
+      </w:r>
+      <w:r>
+        <w:rPr>
+          <w:rFonts w:ascii="Verdana" w:hAnsi="Verdana"/>
+          <w:b w:val="0"/>
+          <w:color w:val="000000" w:themeColor="text1"/>
+          <w:sz w:val="18"/>
+          <w:szCs w:val="18"/>
+        </w:rPr>
+        <w:t>AND ( &amp;&amp; ) operator in a condition, if the left side of the condition is false, right side is not evaluated. Because it doesnt matter whether right side is true or false anymore; result will be false either</w:t>
       </w:r>
       <w:r>
         <w:rPr>
@@ -1259,7 +1286,21 @@
           <w:color w:val="000000"/>
           <w:szCs w:val="18"/>
         </w:rPr>
-        <w:t>A similar logic is also valid for Logical OR ( || ) operator. If left side is right, there is no need to evaliate the right side. Because for OR operator as long as one of the operands is true, tjhe other operand is not important and returns true.</w:t>
+        <w:t>A similar logic is also valid for</w:t>
+      </w:r>
+      <w:r>
+        <w:rPr>
+          <w:color w:val="000000"/>
+          <w:szCs w:val="18"/>
+        </w:rPr>
+        <w:t xml:space="preserve"> Conditional</w:t>
+      </w:r>
+      <w:r>
+        <w:rPr>
+          <w:color w:val="000000"/>
+          <w:szCs w:val="18"/>
+        </w:rPr>
+        <w:t xml:space="preserve"> OR ( || ) operator. If left side is right, there is no need to evaliate the right side. Because for OR operator as long as one of the operands is true, tjhe other operand is not important and returns true.</w:t>
       </w:r>
     </w:p>
     <w:p>
@@ -1625,6 +1666,13 @@
           <w:szCs w:val="18"/>
         </w:rPr>
         <w:t>-Enumerated types(enum):</w:t>
+      </w:r>
+      <w:r>
+        <w:rPr>
+          <w:b/>
+          <w:szCs w:val="18"/>
+        </w:rPr>
+        <w:t xml:space="preserve"> </w:t>
       </w:r>
       <w:r>
         <w:rPr>
@@ -4236,6 +4284,12 @@
         </w:drawing>
       </w:r>
       <w:r>
+        <w:t>(tags: format specifier, conversion character)</w:t>
+      </w:r>
+      <w:r>
+        <w:br/>
+      </w:r>
+      <w:r>
         <w:br/>
       </w:r>
       <w:r>
@@ -4503,6 +4557,9 @@
       </w:r>
       <w:r>
         <w:br/>
+      </w:r>
+      <w:r>
+        <w:lastRenderedPageBreak/>
         <w:t xml:space="preserve">     </w:t>
       </w:r>
       <w:r>
@@ -4518,11 +4575,7 @@
         <w:t>, integer value of x is increased</w:t>
       </w:r>
       <w:r>
-        <w:t xml:space="preserve"> and we get the next ascii when we print </w:t>
-      </w:r>
-      <w:r>
-        <w:lastRenderedPageBreak/>
-        <w:t>again.</w:t>
+        <w:t xml:space="preserve"> and we get the next ascii when we print again.</w:t>
       </w:r>
       <w:r>
         <w:br/>
@@ -4572,28 +4625,34 @@
       </w:r>
       <w:r>
         <w:rPr>
+          <w:color w:val="00B050"/>
+        </w:rPr>
+        <w:t>U</w:t>
+      </w:r>
+      <w:r>
+        <w:rPr>
+          <w:color w:val="00B050"/>
+        </w:rPr>
+        <w:t>ndefined behaviour:</w:t>
+      </w:r>
+      <w:r>
+        <w:rPr>
           <w:b/>
         </w:rPr>
-        <w:t>-U</w:t>
-      </w:r>
+        <w:t xml:space="preserve"> </w:t>
+      </w:r>
+      <w:r>
+        <w:t>Undefined operations in C</w:t>
+      </w:r>
+      <w:r>
+        <w:t>.</w:t>
+      </w:r>
+    </w:p>
+    <w:p>
       <w:r>
         <w:rPr>
           <w:b/>
         </w:rPr>
-        <w:t xml:space="preserve">ndefined behaviour: </w:t>
-      </w:r>
-      <w:r>
-        <w:t>Undefined operations in C</w:t>
-      </w:r>
-      <w:r>
-        <w:t>.</w:t>
-      </w:r>
-    </w:p>
-    <w:p>
-      <w:r>
-        <w:rPr>
-          <w:b/>
-        </w:rPr>
         <w:t>-Binary representation of integers and floating point values</w:t>
       </w:r>
       <w:r>
@@ -4606,13 +4665,25 @@
         <w:t>in C</w:t>
       </w:r>
       <w:r>
-        <w:t xml:space="preserve"> use one bit as sign flag. Char is 8 bit, 2 byte. But it is 7 bit long. -12</w:t>
+        <w:t xml:space="preserve"> use one bi</w:t>
+      </w:r>
+      <w:r>
+        <w:t>t as sign flag. Char is 8 bit, 1</w:t>
+      </w:r>
+      <w:r>
+        <w:t xml:space="preserve"> byte. But it is 7 bit long. -12</w:t>
       </w:r>
       <w:r>
         <w:t>8</w:t>
       </w:r>
       <w:r>
-        <w:t xml:space="preserve"> to 127. Left most digit is sign flag. Short is 16 bit, 4 byte. But it is 15 bit long. -32,768 to -32,76</w:t>
+        <w:t xml:space="preserve"> to 127. Left most digit is sign flag. Short is 16 bit, </w:t>
+      </w:r>
+      <w:r>
+        <w:t>2</w:t>
+      </w:r>
+      <w:r>
+        <w:t xml:space="preserve"> byte. But it is 15 bit long. -32,768 to -32,76</w:t>
       </w:r>
       <w:r>
         <w:t>7</w:t>
@@ -4621,7 +4692,10 @@
         <w:t>. I</w:t>
       </w:r>
       <w:r>
-        <w:t xml:space="preserve">nt is 32bit, 8byte. But its 31 bit long. </w:t>
+        <w:t xml:space="preserve">nt is 32bit, 4 </w:t>
+      </w:r>
+      <w:r>
+        <w:t xml:space="preserve">byte. But its 31 bit long. </w:t>
       </w:r>
       <w:r>
         <w:rPr>
@@ -4638,7 +4712,13 @@
         <w:t>lues. I</w:t>
       </w:r>
       <w:r>
-        <w:t>f we have a 64 bit signed variable(16 byte), it can be 63 bit long. 9.22337204E+18.</w:t>
+        <w:t xml:space="preserve">f we </w:t>
+      </w:r>
+      <w:r>
+        <w:t>have a 64 bit signed variable (8</w:t>
+      </w:r>
+      <w:r>
+        <w:t xml:space="preserve"> byte), it can be 63 bit long. 9.22337204E+18.</w:t>
       </w:r>
     </w:p>
     <w:p>
@@ -4649,7 +4729,19 @@
         <w:t>For signed char, t</w:t>
       </w:r>
       <w:r>
-        <w:t>he negative is -128 and the positive is 127 because negative can be 1000</w:t>
+        <w:t>he negative</w:t>
+      </w:r>
+      <w:r>
+        <w:t xml:space="preserve"> max</w:t>
+      </w:r>
+      <w:r>
+        <w:t xml:space="preserve"> is -128 and the positive </w:t>
+      </w:r>
+      <w:r>
+        <w:t xml:space="preserve">max </w:t>
+      </w:r>
+      <w:r>
+        <w:t>is 127 because negative can be 1000</w:t>
       </w:r>
       <w:r>
         <w:t xml:space="preserve"> 0000.</w:t>
@@ -5552,6 +5644,30 @@
         </w:rPr>
         <w:t>. l or L indicate a long double.</w:t>
       </w:r>
+      <w:r>
+        <w:rPr>
+          <w:rFonts w:cs="Arial"/>
+          <w:szCs w:val="20"/>
+          <w:shd w:val="clear" w:color="auto" w:fill="FFFFFF"/>
+        </w:rPr>
+        <w:t xml:space="preserve"> (tags: scient</w:t>
+      </w:r>
+      <w:r>
+        <w:rPr>
+          <w:rFonts w:cs="Arial"/>
+          <w:szCs w:val="20"/>
+          <w:shd w:val="clear" w:color="auto" w:fill="FFFFFF"/>
+        </w:rPr>
+        <w:t>i</w:t>
+      </w:r>
+      <w:r>
+        <w:rPr>
+          <w:rFonts w:cs="Arial"/>
+          <w:szCs w:val="20"/>
+          <w:shd w:val="clear" w:color="auto" w:fill="FFFFFF"/>
+        </w:rPr>
+        <w:t>fic notation)</w:t>
+      </w:r>
     </w:p>
     <w:p>
       <w:pPr>
@@ -5708,6 +5824,42 @@
         </w:rPr>
         <w:t xml:space="preserve"> (-) to make them negative.</w:t>
       </w:r>
+      <w:r>
+        <w:rPr>
+          <w:rFonts w:cs="Arial"/>
+          <w:szCs w:val="20"/>
+          <w:shd w:val="clear" w:color="auto" w:fill="FFFFFF"/>
+        </w:rPr>
+        <w:br/>
+        <w:t>When it comes to hex values, you dont make the hex value itself negative. Hex is just a way of showing binary. When you see a hex, just convert it to binary to</w:t>
+      </w:r>
+      <w:r>
+        <w:rPr>
+          <w:rFonts w:cs="Arial"/>
+          <w:szCs w:val="20"/>
+          <w:shd w:val="clear" w:color="auto" w:fill="FFFFFF"/>
+        </w:rPr>
+        <w:t xml:space="preserve"> see the actual value.</w:t>
+      </w:r>
+      <w:r>
+        <w:rPr>
+          <w:rFonts w:cs="Arial"/>
+          <w:szCs w:val="20"/>
+          <w:shd w:val="clear" w:color="auto" w:fill="FFFFFF"/>
+        </w:rPr>
+        <w:br/>
+      </w:r>
+      <w:hyperlink r:id="rId15" w:history="1">
+        <w:r>
+          <w:rPr>
+            <w:rStyle w:val="Hyperlink"/>
+            <w:rFonts w:cs="Arial"/>
+            <w:szCs w:val="20"/>
+            <w:shd w:val="clear" w:color="auto" w:fill="FFFFFF"/>
+          </w:rPr>
+          <w:t>Negative hex</w:t>
+        </w:r>
+      </w:hyperlink>
     </w:p>
     <w:p>
       <w:pPr>
@@ -5865,6 +6017,7 @@
           <w:rFonts w:ascii="Consolas" w:hAnsi="Consolas"/>
           <w:sz w:val="20"/>
         </w:rPr>
+        <w:lastRenderedPageBreak/>
         <w:t xml:space="preserve">   </w:t>
       </w:r>
       <w:r>
@@ -5932,7 +6085,6 @@
           <w:rFonts w:ascii="Consolas" w:hAnsi="Consolas"/>
           <w:sz w:val="20"/>
         </w:rPr>
-        <w:lastRenderedPageBreak/>
         <w:t xml:space="preserve">   </w:t>
       </w:r>
       <w:r>
@@ -6561,7 +6713,7 @@
                     </pic:cNvPicPr>
                   </pic:nvPicPr>
                   <pic:blipFill rotWithShape="1">
-                    <a:blip r:embed="rId15" cstate="print">
+                    <a:blip r:embed="rId16" cstate="print">
                       <a:extLst>
                         <a:ext uri="{28A0092B-C50C-407E-A947-70E740481C1C}">
                           <a14:useLocalDpi xmlns:a14="http://schemas.microsoft.com/office/drawing/2010/main" val="0"/>
@@ -6620,7 +6772,7 @@
             <o:lock v:ext="edit" aspectratio="t"/>
           </v:shapetype>
           <v:shape id="_x0000_i1025" type="#_x0000_t75" style="width:276.1pt;height:255.45pt">
-            <v:imagedata r:id="rId16" o:title="c-escape-sequences"/>
+            <v:imagedata r:id="rId17" o:title="c-escape-sequences"/>
           </v:shape>
         </w:pict>
       </w:r>
@@ -6647,7 +6799,7 @@
                     <pic:cNvPicPr/>
                   </pic:nvPicPr>
                   <pic:blipFill>
-                    <a:blip r:embed="rId17" cstate="print"/>
+                    <a:blip r:embed="rId18" cstate="print"/>
                     <a:stretch>
                       <a:fillRect/>
                     </a:stretch>
@@ -8213,7 +8365,7 @@
           <w:shd w:val="clear" w:color="auto" w:fill="FFFFFF"/>
         </w:rPr>
       </w:pPr>
-      <w:hyperlink r:id="rId18" w:history="1">
+      <w:hyperlink r:id="rId19" w:history="1">
         <w:r>
           <w:rPr>
             <w:rStyle w:val="Hyperlink"/>
@@ -8273,7 +8425,7 @@
                     </pic:cNvPicPr>
                   </pic:nvPicPr>
                   <pic:blipFill>
-                    <a:blip r:embed="rId19" cstate="print">
+                    <a:blip r:embed="rId20" cstate="print">
                       <a:extLst>
                         <a:ext uri="{28A0092B-C50C-407E-A947-70E740481C1C}">
                           <a14:useLocalDpi xmlns:a14="http://schemas.microsoft.com/office/drawing/2010/main" val="0"/>
@@ -8360,6 +8512,12 @@
         <w:rPr>
           <w:shd w:val="clear" w:color="auto" w:fill="FFFFFF"/>
         </w:rPr>
+        <w:t>(tags: automatic)</w:t>
+      </w:r>
+      <w:r>
+        <w:rPr>
+          <w:shd w:val="clear" w:color="auto" w:fill="FFFFFF"/>
+        </w:rPr>
         <w:br/>
       </w:r>
       <w:r>
@@ -8513,7 +8671,19 @@
         <w:rPr>
           <w:shd w:val="clear" w:color="auto" w:fill="FFFFFF"/>
         </w:rPr>
-        <w:t xml:space="preserve">If you use the keyword static for a variable in a function, that variable is saved. When you call the function again, the saved version of the variable will be used. Lifetime of the variable is no the block but the entire program. </w:t>
+        <w:t>If you use the keyword static for a variable in a function, that variable is saved. When you call the function again, the saved version of the variable will be used. Lifetime of the variable is no</w:t>
+      </w:r>
+      <w:r>
+        <w:rPr>
+          <w:shd w:val="clear" w:color="auto" w:fill="FFFFFF"/>
+        </w:rPr>
+        <w:t>t</w:t>
+      </w:r>
+      <w:r>
+        <w:rPr>
+          <w:shd w:val="clear" w:color="auto" w:fill="FFFFFF"/>
+        </w:rPr>
+        <w:t xml:space="preserve"> the block but the entire program. </w:t>
       </w:r>
       <w:r>
         <w:rPr>
@@ -8634,7 +8804,7 @@
                     </pic:cNvPicPr>
                   </pic:nvPicPr>
                   <pic:blipFill>
-                    <a:blip r:embed="rId20">
+                    <a:blip r:embed="rId21">
                       <a:extLst>
                         <a:ext uri="{28A0092B-C50C-407E-A947-70E740481C1C}">
                           <a14:useLocalDpi xmlns:a14="http://schemas.microsoft.com/office/drawing/2010/main" val="0"/>
@@ -8854,7 +9024,7 @@
                     </pic:cNvPicPr>
                   </pic:nvPicPr>
                   <pic:blipFill>
-                    <a:blip r:embed="rId21" cstate="print">
+                    <a:blip r:embed="rId22" cstate="print">
                       <a:extLst>
                         <a:ext uri="{28A0092B-C50C-407E-A947-70E740481C1C}">
                           <a14:useLocalDpi xmlns:a14="http://schemas.microsoft.com/office/drawing/2010/main" val="0"/>
@@ -9246,7 +9416,7 @@
         </w:rPr>
         <w:pict>
           <v:shape id="_x0000_i1026" type="#_x0000_t75" style="width:281.75pt;height:227.9pt">
-            <v:imagedata r:id="rId22" o:title="tokens"/>
+            <v:imagedata r:id="rId23" o:title="tokens"/>
           </v:shape>
         </w:pict>
       </w:r>
@@ -9306,7 +9476,7 @@
                     </pic:cNvPicPr>
                   </pic:nvPicPr>
                   <pic:blipFill rotWithShape="1">
-                    <a:blip r:embed="rId23" cstate="print">
+                    <a:blip r:embed="rId24" cstate="print">
                       <a:extLst>
                         <a:ext uri="{28A0092B-C50C-407E-A947-70E740481C1C}">
                           <a14:useLocalDpi xmlns:a14="http://schemas.microsoft.com/office/drawing/2010/main" val="0"/>
@@ -9488,6 +9658,13 @@
       </w:r>
       <w:r>
         <w:rPr>
+          <w:rFonts w:ascii="Consolas" w:hAnsi="Consolas" w:cs="Times New Roman"/>
+          <w:sz w:val="20"/>
+        </w:rPr>
+        <w:t xml:space="preserve">// </w:t>
+      </w:r>
+      <w:r>
+        <w:rPr>
           <w:rFonts w:ascii="Consolas" w:eastAsia="Times New Roman" w:hAnsi="Consolas" w:cs="Times New Roman"/>
           <w:sz w:val="20"/>
           <w:szCs w:val="18"/>
@@ -9608,6 +9785,14 @@
         </w:rPr>
         <w:t xml:space="preserve"> Because in Java, this would be considered a statement, not an expression.</w:t>
       </w:r>
+      <w:r>
+        <w:rPr>
+          <w:rFonts w:eastAsia="Times New Roman" w:cs="Courier New"/>
+          <w:szCs w:val="18"/>
+          <w:lang w:eastAsia="tr-TR"/>
+        </w:rPr>
+        <w:t xml:space="preserve"> It can be used like this,</w:t>
+      </w:r>
     </w:p>
     <w:p>
       <w:pPr>
@@ -9658,29 +9843,63 @@
           <w:tab w:val="left" w:pos="14656"/>
         </w:tabs>
         <w:spacing w:after="0" w:line="240" w:lineRule="auto"/>
-        <w:rPr>
-          <w:rFonts w:eastAsia="Times New Roman" w:cs="Courier New"/>
-          <w:szCs w:val="18"/>
-          <w:lang w:eastAsia="tr-TR"/>
-        </w:rPr>
-      </w:pPr>
-      <w:r>
-        <w:rPr>
-          <w:rFonts w:eastAsia="Times New Roman" w:cs="Courier New"/>
-          <w:color w:val="00B050"/>
-          <w:szCs w:val="18"/>
+        <w:jc w:val="both"/>
+        <w:rPr>
+          <w:rFonts w:ascii="Consolas" w:eastAsia="Times New Roman" w:hAnsi="Consolas" w:cs="Times New Roman"/>
+          <w:sz w:val="20"/>
+          <w:szCs w:val="20"/>
+          <w:lang w:eastAsia="tr-TR"/>
+        </w:rPr>
+      </w:pPr>
+      <w:r>
+        <w:rPr>
+          <w:rFonts w:ascii="Consolas" w:eastAsia="Times New Roman" w:hAnsi="Consolas" w:cs="Times New Roman"/>
+          <w:sz w:val="20"/>
+          <w:szCs w:val="20"/>
           <w:lang w:eastAsia="tr-TR"/>
         </w:rPr>
         <w:lastRenderedPageBreak/>
-        <w:t xml:space="preserve">Constant expression </w:t>
-      </w:r>
-      <w:r>
-        <w:rPr>
-          <w:rFonts w:eastAsia="Times New Roman" w:cs="Courier New"/>
-          <w:szCs w:val="18"/>
-          <w:lang w:eastAsia="tr-TR"/>
-        </w:rPr>
-        <w:t xml:space="preserve">is an expression that involves only constants. Such expression may be evaluated during compilation rather than run-time, and accordingly may be used in any place that a constant can occur, as in </w:t>
+        <w:t xml:space="preserve">   // </w:t>
+      </w:r>
+      <w:r>
+        <w:rPr>
+          <w:rFonts w:ascii="Consolas" w:hAnsi="Consolas" w:cs="Consolas"/>
+          <w:color w:val="0000FF"/>
+          <w:sz w:val="20"/>
+          <w:szCs w:val="20"/>
+          <w:lang w:val="en-US"/>
+        </w:rPr>
+        <w:t>while</w:t>
+      </w:r>
+      <w:r>
+        <w:rPr>
+          <w:rFonts w:ascii="Consolas" w:hAnsi="Consolas" w:cs="Consolas"/>
+          <w:color w:val="000000"/>
+          <w:sz w:val="20"/>
+          <w:szCs w:val="20"/>
+          <w:lang w:val="en-US"/>
+        </w:rPr>
+        <w:t xml:space="preserve"> ((c = getchar()) != </w:t>
+      </w:r>
+      <w:r>
+        <w:rPr>
+          <w:rFonts w:ascii="Consolas" w:hAnsi="Consolas" w:cs="Consolas"/>
+          <w:color w:val="6F008A"/>
+          <w:sz w:val="20"/>
+          <w:szCs w:val="20"/>
+          <w:lang w:val="en-US"/>
+        </w:rPr>
+        <w:t>EOF</w:t>
+      </w:r>
+      <w:r>
+        <w:rPr>
+          <w:rFonts w:ascii="Consolas" w:hAnsi="Consolas" w:cs="Consolas"/>
+          <w:color w:val="000000"/>
+          <w:sz w:val="20"/>
+          <w:szCs w:val="20"/>
+          <w:lang w:val="en-US"/>
+        </w:rPr>
+        <w:t>)</w:t>
       </w:r>
     </w:p>
     <w:p>
@@ -9733,27 +9952,27 @@
         </w:tabs>
         <w:spacing w:after="0" w:line="240" w:lineRule="auto"/>
         <w:rPr>
-          <w:rFonts w:ascii="Consolas" w:eastAsia="Times New Roman" w:hAnsi="Consolas" w:cs="Courier New"/>
-          <w:sz w:val="20"/>
-          <w:szCs w:val="18"/>
-          <w:lang w:eastAsia="tr-TR"/>
-        </w:rPr>
-      </w:pPr>
-      <w:r>
-        <w:rPr>
-          <w:rFonts w:ascii="Consolas" w:hAnsi="Consolas"/>
-          <w:sz w:val="20"/>
-        </w:rPr>
-        <w:t xml:space="preserve">   </w:t>
-      </w:r>
-      <w:r>
-        <w:rPr>
-          <w:rFonts w:ascii="Consolas" w:eastAsia="Times New Roman" w:hAnsi="Consolas" w:cs="Courier New"/>
-          <w:sz w:val="20"/>
-          <w:szCs w:val="18"/>
-          <w:lang w:eastAsia="tr-TR"/>
-        </w:rPr>
-        <w:t>#define MAXLINE 1000</w:t>
+          <w:rFonts w:eastAsia="Times New Roman" w:cs="Courier New"/>
+          <w:szCs w:val="18"/>
+          <w:lang w:eastAsia="tr-TR"/>
+        </w:rPr>
+      </w:pPr>
+      <w:r>
+        <w:rPr>
+          <w:rFonts w:eastAsia="Times New Roman" w:cs="Courier New"/>
+          <w:color w:val="00B050"/>
+          <w:szCs w:val="18"/>
+          <w:lang w:eastAsia="tr-TR"/>
+        </w:rPr>
+        <w:t xml:space="preserve">Constant expression </w:t>
+      </w:r>
+      <w:r>
+        <w:rPr>
+          <w:rFonts w:eastAsia="Times New Roman" w:cs="Courier New"/>
+          <w:szCs w:val="18"/>
+          <w:lang w:eastAsia="tr-TR"/>
+        </w:rPr>
+        <w:t xml:space="preserve">is an expression that involves only constants. Such expression may be evaluated during compilation rather than run-time, and accordingly may be used in any place that a constant can occur, as in </w:t>
       </w:r>
     </w:p>
     <w:p>
@@ -9778,37 +9997,11 @@
         </w:tabs>
         <w:spacing w:after="0" w:line="240" w:lineRule="auto"/>
         <w:rPr>
-          <w:rFonts w:ascii="Consolas" w:eastAsia="Times New Roman" w:hAnsi="Consolas" w:cs="Courier New"/>
-          <w:sz w:val="20"/>
-          <w:szCs w:val="18"/>
-          <w:lang w:eastAsia="tr-TR"/>
-        </w:rPr>
-      </w:pPr>
-      <w:r>
-        <w:rPr>
-          <w:rFonts w:ascii="Consolas" w:hAnsi="Consolas"/>
-          <w:sz w:val="20"/>
-        </w:rPr>
-        <w:t xml:space="preserve">   </w:t>
-      </w:r>
-      <w:r>
-        <w:rPr>
-          <w:rFonts w:ascii="Consolas" w:eastAsia="Times New Roman" w:hAnsi="Consolas" w:cs="Courier New"/>
-          <w:sz w:val="20"/>
-          <w:szCs w:val="18"/>
-          <w:lang w:eastAsia="tr-TR"/>
-        </w:rPr>
-        <w:t>c</w:t>
-      </w:r>
-      <w:r>
-        <w:rPr>
-          <w:rFonts w:ascii="Consolas" w:eastAsia="Times New Roman" w:hAnsi="Consolas" w:cs="Courier New"/>
-          <w:sz w:val="20"/>
-          <w:szCs w:val="18"/>
-          <w:lang w:eastAsia="tr-TR"/>
-        </w:rPr>
-        <w:t>har line[MAXLINE + 1]</w:t>
-      </w:r>
+          <w:rFonts w:eastAsia="Times New Roman" w:cs="Courier New"/>
+          <w:szCs w:val="18"/>
+          <w:lang w:eastAsia="tr-TR"/>
+        </w:rPr>
+      </w:pPr>
     </w:p>
     <w:p>
       <w:pPr>
@@ -9832,11 +10025,28 @@
         </w:tabs>
         <w:spacing w:after="0" w:line="240" w:lineRule="auto"/>
         <w:rPr>
-          <w:rFonts w:eastAsia="Times New Roman" w:cs="Courier New"/>
-          <w:szCs w:val="18"/>
-          <w:lang w:eastAsia="tr-TR"/>
-        </w:rPr>
-      </w:pPr>
+          <w:rFonts w:ascii="Consolas" w:eastAsia="Times New Roman" w:hAnsi="Consolas" w:cs="Courier New"/>
+          <w:sz w:val="20"/>
+          <w:szCs w:val="18"/>
+          <w:lang w:eastAsia="tr-TR"/>
+        </w:rPr>
+      </w:pPr>
+      <w:r>
+        <w:rPr>
+          <w:rFonts w:ascii="Consolas" w:hAnsi="Consolas"/>
+          <w:sz w:val="20"/>
+        </w:rPr>
+        <w:t xml:space="preserve">   </w:t>
+      </w:r>
+      <w:r>
+        <w:rPr>
+          <w:rFonts w:ascii="Consolas" w:eastAsia="Times New Roman" w:hAnsi="Consolas" w:cs="Courier New"/>
+          <w:sz w:val="20"/>
+          <w:szCs w:val="18"/>
+          <w:lang w:eastAsia="tr-TR"/>
+        </w:rPr>
+        <w:t>#define MAXLINE 1000</w:t>
+      </w:r>
     </w:p>
     <w:p>
       <w:pPr>
@@ -9860,109 +10070,36 @@
         </w:tabs>
         <w:spacing w:after="0" w:line="240" w:lineRule="auto"/>
         <w:rPr>
-          <w:rFonts w:eastAsia="Times New Roman" w:cs="Courier New"/>
-          <w:szCs w:val="18"/>
-          <w:lang w:eastAsia="tr-TR"/>
-        </w:rPr>
-      </w:pPr>
-      <w:r>
-        <w:rPr>
-          <w:rFonts w:eastAsia="Times New Roman" w:cs="Courier New"/>
-          <w:szCs w:val="18"/>
-          <w:lang w:eastAsia="tr-TR"/>
-        </w:rPr>
-        <w:t>-</w:t>
-      </w:r>
-      <w:r>
-        <w:rPr>
-          <w:rFonts w:eastAsia="Times New Roman" w:cs="Courier New"/>
-          <w:b/>
-          <w:szCs w:val="18"/>
-          <w:lang w:eastAsia="tr-TR"/>
-        </w:rPr>
-        <w:t>Statement:</w:t>
-      </w:r>
-      <w:r>
-        <w:rPr>
-          <w:rFonts w:eastAsia="Times New Roman" w:cs="Courier New"/>
-          <w:szCs w:val="18"/>
-          <w:lang w:eastAsia="tr-TR"/>
-        </w:rPr>
-        <w:t xml:space="preserve"> </w:t>
-      </w:r>
-      <w:r>
-        <w:rPr>
-          <w:rFonts w:eastAsia="Times New Roman" w:cs="Courier New"/>
-          <w:szCs w:val="18"/>
-          <w:lang w:eastAsia="tr-TR"/>
-        </w:rPr>
-        <w:t>S</w:t>
-      </w:r>
-      <w:r>
-        <w:rPr>
-          <w:rFonts w:eastAsia="Times New Roman" w:cs="Courier New"/>
-          <w:szCs w:val="18"/>
-          <w:lang w:eastAsia="tr-TR"/>
-        </w:rPr>
-        <w:t>emicolon</w:t>
-      </w:r>
-      <w:r>
-        <w:rPr>
-          <w:rFonts w:eastAsia="Times New Roman" w:cs="Courier New"/>
-          <w:szCs w:val="18"/>
-          <w:lang w:eastAsia="tr-TR"/>
-        </w:rPr>
-        <w:t xml:space="preserve"> is a </w:t>
-      </w:r>
-      <w:r>
-        <w:rPr>
-          <w:rFonts w:eastAsia="Times New Roman" w:cs="Courier New"/>
-          <w:color w:val="00B050"/>
-          <w:szCs w:val="18"/>
-          <w:lang w:eastAsia="tr-TR"/>
-        </w:rPr>
-        <w:t>statement terminator</w:t>
-      </w:r>
-      <w:r>
-        <w:rPr>
-          <w:rFonts w:eastAsia="Times New Roman" w:cs="Courier New"/>
-          <w:szCs w:val="18"/>
-          <w:lang w:eastAsia="tr-TR"/>
-        </w:rPr>
-        <w:t>.</w:t>
-      </w:r>
-      <w:r>
-        <w:rPr>
-          <w:rFonts w:eastAsia="Times New Roman" w:cs="Courier New"/>
-          <w:szCs w:val="18"/>
-          <w:lang w:eastAsia="tr-TR"/>
-        </w:rPr>
-        <w:t xml:space="preserve"> </w:t>
-      </w:r>
-      <w:r>
-        <w:rPr>
-          <w:rFonts w:eastAsia="Times New Roman" w:cs="Courier New"/>
-          <w:szCs w:val="18"/>
-          <w:lang w:eastAsia="tr-TR"/>
-        </w:rPr>
-        <w:t xml:space="preserve">Part of the program that specifies an action and isn’t a preprocessor directive is called a </w:t>
-      </w:r>
-      <w:r>
-        <w:rPr>
-          <w:rFonts w:eastAsia="Times New Roman" w:cs="Courier New"/>
-          <w:color w:val="00B050"/>
-          <w:szCs w:val="18"/>
-          <w:lang w:eastAsia="tr-TR"/>
-        </w:rPr>
-        <w:t>statement</w:t>
-      </w:r>
-      <w:r>
-        <w:rPr>
-          <w:rFonts w:eastAsia="Times New Roman" w:cs="Courier New"/>
-          <w:szCs w:val="18"/>
-          <w:lang w:eastAsia="tr-TR"/>
-        </w:rPr>
-        <w:t>.</w:t>
+          <w:rFonts w:ascii="Consolas" w:eastAsia="Times New Roman" w:hAnsi="Consolas" w:cs="Courier New"/>
+          <w:sz w:val="20"/>
+          <w:szCs w:val="18"/>
+          <w:lang w:eastAsia="tr-TR"/>
+        </w:rPr>
+      </w:pPr>
+      <w:r>
+        <w:rPr>
+          <w:rFonts w:ascii="Consolas" w:hAnsi="Consolas"/>
+          <w:sz w:val="20"/>
+        </w:rPr>
+        <w:t xml:space="preserve">   </w:t>
+      </w:r>
+      <w:r>
+        <w:rPr>
+          <w:rFonts w:ascii="Consolas" w:eastAsia="Times New Roman" w:hAnsi="Consolas" w:cs="Courier New"/>
+          <w:sz w:val="20"/>
+          <w:szCs w:val="18"/>
+          <w:lang w:eastAsia="tr-TR"/>
+        </w:rPr>
+        <w:t>c</w:t>
+      </w:r>
+      <w:r>
+        <w:rPr>
+          <w:rFonts w:ascii="Consolas" w:eastAsia="Times New Roman" w:hAnsi="Consolas" w:cs="Courier New"/>
+          <w:sz w:val="20"/>
+          <w:szCs w:val="18"/>
+          <w:lang w:eastAsia="tr-TR"/>
+        </w:rPr>
+        <w:t>har line[MAXLINE + 1]</w:t>
       </w:r>
     </w:p>
     <w:p>
@@ -10023,19 +10160,51 @@
       <w:r>
         <w:rPr>
           <w:rFonts w:eastAsia="Times New Roman" w:cs="Courier New"/>
-          <w:color w:val="00B050"/>
-          <w:szCs w:val="18"/>
-          <w:lang w:eastAsia="tr-TR"/>
-        </w:rPr>
-        <w:t>Null statement</w:t>
+          <w:szCs w:val="18"/>
+          <w:lang w:eastAsia="tr-TR"/>
+        </w:rPr>
+        <w:t>-</w:t>
       </w:r>
       <w:r>
         <w:rPr>
           <w:rFonts w:eastAsia="Times New Roman" w:cs="Courier New"/>
-          <w:szCs w:val="18"/>
-          <w:lang w:eastAsia="tr-TR"/>
-        </w:rPr>
-        <w:t>(</w:t>
+          <w:b/>
+          <w:szCs w:val="18"/>
+          <w:lang w:eastAsia="tr-TR"/>
+        </w:rPr>
+        <w:t>Statement:</w:t>
+      </w:r>
+      <w:r>
+        <w:rPr>
+          <w:rFonts w:eastAsia="Times New Roman" w:cs="Courier New"/>
+          <w:szCs w:val="18"/>
+          <w:lang w:eastAsia="tr-TR"/>
+        </w:rPr>
+        <w:t xml:space="preserve"> </w:t>
+      </w:r>
+      <w:r>
+        <w:rPr>
+          <w:rFonts w:eastAsia="Times New Roman" w:cs="Courier New"/>
+          <w:szCs w:val="18"/>
+          <w:lang w:eastAsia="tr-TR"/>
+        </w:rPr>
+        <w:t>S</w:t>
+      </w:r>
+      <w:r>
+        <w:rPr>
+          <w:rFonts w:eastAsia="Times New Roman" w:cs="Courier New"/>
+          <w:szCs w:val="18"/>
+          <w:lang w:eastAsia="tr-TR"/>
+        </w:rPr>
+        <w:t>emicolon</w:t>
+      </w:r>
+      <w:r>
+        <w:rPr>
+          <w:rFonts w:eastAsia="Times New Roman" w:cs="Courier New"/>
+          <w:szCs w:val="18"/>
+          <w:lang w:eastAsia="tr-TR"/>
+        </w:rPr>
+        <w:t xml:space="preserve"> is a </w:t>
       </w:r>
       <w:r>
         <w:rPr>
@@ -10044,7 +10213,7 @@
           <w:szCs w:val="18"/>
           <w:lang w:eastAsia="tr-TR"/>
         </w:rPr>
-        <w:t>empty statement</w:t>
+        <w:t>statement terminator</w:t>
       </w:r>
       <w:r>
         <w:rPr>
@@ -10052,7 +10221,7 @@
           <w:szCs w:val="18"/>
           <w:lang w:eastAsia="tr-TR"/>
         </w:rPr>
-        <w:t>)</w:t>
+        <w:t>.</w:t>
       </w:r>
       <w:r>
         <w:rPr>
@@ -10060,7 +10229,7 @@
           <w:szCs w:val="18"/>
           <w:lang w:eastAsia="tr-TR"/>
         </w:rPr>
-        <w:t xml:space="preserve"> is a semicolon used in an empty body. </w:t>
+        <w:t xml:space="preserve"> </w:t>
       </w:r>
       <w:r>
         <w:rPr>
@@ -10068,7 +10237,24 @@
           <w:szCs w:val="18"/>
           <w:lang w:eastAsia="tr-TR"/>
         </w:rPr>
-        <w:t>Or you could have an empty block  ( {} ) or even a block with only a semicolon in it.</w:t>
+        <w:t xml:space="preserve">Part of the program that specifies an action and isn’t a preprocessor directive is called a </w:t>
+      </w:r>
+      <w:r>
+        <w:rPr>
+          <w:rFonts w:eastAsia="Times New Roman" w:cs="Courier New"/>
+          <w:color w:val="00B050"/>
+          <w:szCs w:val="18"/>
+          <w:lang w:eastAsia="tr-TR"/>
+        </w:rPr>
+        <w:t>statement</w:t>
+      </w:r>
+      <w:r>
+        <w:rPr>
+          <w:rFonts w:eastAsia="Times New Roman" w:cs="Courier New"/>
+          <w:szCs w:val="18"/>
+          <w:lang w:eastAsia="tr-TR"/>
+        </w:rPr>
+        <w:t>.</w:t>
       </w:r>
     </w:p>
     <w:p>
@@ -10101,51 +10287,6 @@
     </w:p>
     <w:p>
       <w:pPr>
-        <w:pStyle w:val="HTMLPreformatted"/>
-        <w:rPr>
-          <w:rFonts w:ascii="Consolas" w:hAnsi="Consolas"/>
-          <w:color w:val="000000"/>
-          <w:sz w:val="20"/>
-          <w:szCs w:val="18"/>
-        </w:rPr>
-      </w:pPr>
-      <w:r>
-        <w:rPr>
-          <w:rFonts w:ascii="Consolas" w:hAnsi="Consolas"/>
-          <w:sz w:val="20"/>
-        </w:rPr>
-        <w:t xml:space="preserve">   </w:t>
-      </w:r>
-      <w:r>
-        <w:rPr>
-          <w:rFonts w:ascii="Consolas" w:hAnsi="Consolas"/>
-          <w:color w:val="000000"/>
-          <w:sz w:val="20"/>
-          <w:szCs w:val="18"/>
-        </w:rPr>
-        <w:t>for (</w:t>
-      </w:r>
-      <w:r>
-        <w:rPr>
-          <w:rFonts w:ascii="Consolas" w:hAnsi="Consolas"/>
-          <w:color w:val="000000"/>
-          <w:sz w:val="20"/>
-          <w:szCs w:val="18"/>
-        </w:rPr>
-        <w:t>i = 0; i &lt; 10; line[i++] = 0</w:t>
-      </w:r>
-      <w:r>
-        <w:rPr>
-          <w:rFonts w:ascii="Consolas" w:hAnsi="Consolas"/>
-          <w:color w:val="000000"/>
-          <w:sz w:val="20"/>
-          <w:szCs w:val="18"/>
-        </w:rPr>
-        <w:t>)</w:t>
-      </w:r>
-    </w:p>
-    <w:p>
-      <w:pPr>
         <w:tabs>
           <w:tab w:val="left" w:pos="916"/>
           <w:tab w:val="left" w:pos="1832"/>
@@ -10166,52 +10307,60 @@
         </w:tabs>
         <w:spacing w:after="0" w:line="240" w:lineRule="auto"/>
         <w:rPr>
-          <w:rFonts w:ascii="Consolas" w:eastAsia="Times New Roman" w:hAnsi="Consolas" w:cs="Courier New"/>
-          <w:color w:val="000000"/>
-          <w:sz w:val="20"/>
-          <w:szCs w:val="18"/>
-          <w:lang w:eastAsia="tr-TR"/>
-        </w:rPr>
-      </w:pPr>
-      <w:r>
-        <w:rPr>
-          <w:rFonts w:ascii="Consolas" w:eastAsia="Times New Roman" w:hAnsi="Consolas" w:cs="Courier New"/>
-          <w:color w:val="000000"/>
-          <w:sz w:val="20"/>
-          <w:szCs w:val="18"/>
-          <w:lang w:eastAsia="tr-TR"/>
-        </w:rPr>
-        <w:t xml:space="preserve">   </w:t>
-      </w:r>
-      <w:r>
-        <w:rPr>
-          <w:rFonts w:ascii="Consolas" w:eastAsia="Times New Roman" w:hAnsi="Consolas" w:cs="Courier New"/>
-          <w:color w:val="000000"/>
-          <w:sz w:val="20"/>
-          <w:szCs w:val="18"/>
-          <w:lang w:eastAsia="tr-TR"/>
-        </w:rPr>
-        <w:t xml:space="preserve">   </w:t>
-      </w:r>
-      <w:r>
-        <w:rPr>
-          <w:rFonts w:ascii="Consolas" w:eastAsia="Times New Roman" w:hAnsi="Consolas" w:cs="Courier New"/>
-          <w:color w:val="000000"/>
-          <w:sz w:val="20"/>
-          <w:szCs w:val="18"/>
-          <w:lang w:eastAsia="tr-TR"/>
-        </w:rPr>
-        <w:t>;</w:t>
-      </w:r>
-      <w:r>
-        <w:rPr>
-          <w:rFonts w:ascii="Consolas" w:eastAsia="Times New Roman" w:hAnsi="Consolas" w:cs="Courier New"/>
-          <w:color w:val="000000"/>
-          <w:sz w:val="20"/>
-          <w:szCs w:val="18"/>
-          <w:lang w:eastAsia="tr-TR"/>
-        </w:rPr>
-        <w:br/>
+          <w:rFonts w:eastAsia="Times New Roman" w:cs="Courier New"/>
+          <w:szCs w:val="18"/>
+          <w:lang w:eastAsia="tr-TR"/>
+        </w:rPr>
+      </w:pPr>
+      <w:r>
+        <w:rPr>
+          <w:rFonts w:eastAsia="Times New Roman" w:cs="Courier New"/>
+          <w:color w:val="00B050"/>
+          <w:szCs w:val="18"/>
+          <w:lang w:eastAsia="tr-TR"/>
+        </w:rPr>
+        <w:t>Null statement</w:t>
+      </w:r>
+      <w:r>
+        <w:rPr>
+          <w:rFonts w:eastAsia="Times New Roman" w:cs="Courier New"/>
+          <w:szCs w:val="18"/>
+          <w:lang w:eastAsia="tr-TR"/>
+        </w:rPr>
+        <w:t>(</w:t>
+      </w:r>
+      <w:r>
+        <w:rPr>
+          <w:rFonts w:eastAsia="Times New Roman" w:cs="Courier New"/>
+          <w:color w:val="00B050"/>
+          <w:szCs w:val="18"/>
+          <w:lang w:eastAsia="tr-TR"/>
+        </w:rPr>
+        <w:t>empty statement</w:t>
+      </w:r>
+      <w:r>
+        <w:rPr>
+          <w:rFonts w:eastAsia="Times New Roman" w:cs="Courier New"/>
+          <w:szCs w:val="18"/>
+          <w:lang w:eastAsia="tr-TR"/>
+        </w:rPr>
+        <w:t>)</w:t>
+      </w:r>
+      <w:r>
+        <w:rPr>
+          <w:rFonts w:eastAsia="Times New Roman" w:cs="Courier New"/>
+          <w:szCs w:val="18"/>
+          <w:lang w:eastAsia="tr-TR"/>
+        </w:rPr>
+        <w:t xml:space="preserve"> is a semicolon used in an empty body. </w:t>
+      </w:r>
+      <w:r>
+        <w:rPr>
+          <w:rFonts w:eastAsia="Times New Roman" w:cs="Courier New"/>
+          <w:szCs w:val="18"/>
+          <w:lang w:eastAsia="tr-TR"/>
+        </w:rPr>
+        <w:t>Or you could have an empty block  ( {} ) or even a block with only a semicolon in it.</w:t>
       </w:r>
     </w:p>
     <w:p>
@@ -10241,90 +10390,50 @@
           <w:lang w:eastAsia="tr-TR"/>
         </w:rPr>
       </w:pPr>
-      <w:r>
-        <w:rPr>
-          <w:rFonts w:eastAsia="Times New Roman" w:cs="Courier New"/>
-          <w:b/>
-          <w:szCs w:val="18"/>
-          <w:lang w:eastAsia="tr-TR"/>
-        </w:rPr>
-        <w:t xml:space="preserve">-Block, Compound Statement: </w:t>
-      </w:r>
-      <w:r>
-        <w:rPr>
-          <w:rFonts w:eastAsia="Times New Roman" w:cs="Courier New"/>
-          <w:szCs w:val="18"/>
-          <w:lang w:eastAsia="tr-TR"/>
-        </w:rPr>
-        <w:t>Braces</w:t>
-      </w:r>
-      <w:r>
-        <w:rPr>
-          <w:rFonts w:eastAsia="Times New Roman" w:cs="Courier New"/>
-          <w:b/>
-          <w:szCs w:val="18"/>
-          <w:lang w:eastAsia="tr-TR"/>
-        </w:rPr>
-        <w:t xml:space="preserve"> </w:t>
-      </w:r>
-      <w:r>
-        <w:rPr>
-          <w:rFonts w:eastAsia="Times New Roman" w:cs="Courier New"/>
-          <w:szCs w:val="18"/>
-          <w:lang w:eastAsia="tr-TR"/>
-        </w:rPr>
-        <w:t>are</w:t>
-      </w:r>
-      <w:r>
-        <w:rPr>
-          <w:rFonts w:eastAsia="Times New Roman" w:cs="Courier New"/>
-          <w:b/>
-          <w:szCs w:val="18"/>
-          <w:lang w:eastAsia="tr-TR"/>
-        </w:rPr>
-        <w:t xml:space="preserve"> </w:t>
-      </w:r>
-      <w:r>
-        <w:rPr>
-          <w:rFonts w:eastAsia="Times New Roman" w:cs="Courier New"/>
-          <w:szCs w:val="18"/>
-          <w:lang w:eastAsia="tr-TR"/>
-        </w:rPr>
-        <w:t xml:space="preserve">used to group statements together into a </w:t>
-      </w:r>
-      <w:r>
-        <w:rPr>
-          <w:rFonts w:eastAsia="Times New Roman" w:cs="Courier New"/>
-          <w:color w:val="00B050"/>
-          <w:szCs w:val="18"/>
-          <w:lang w:eastAsia="tr-TR"/>
-        </w:rPr>
-        <w:t>compound statement</w:t>
-      </w:r>
-      <w:r>
-        <w:rPr>
-          <w:rFonts w:eastAsia="Times New Roman" w:cs="Courier New"/>
-          <w:szCs w:val="18"/>
-          <w:lang w:eastAsia="tr-TR"/>
-        </w:rPr>
-        <w:t xml:space="preserve">, or a </w:t>
-      </w:r>
-      <w:r>
-        <w:rPr>
-          <w:rFonts w:eastAsia="Times New Roman" w:cs="Courier New"/>
-          <w:color w:val="00B050"/>
-          <w:szCs w:val="18"/>
-          <w:lang w:eastAsia="tr-TR"/>
-        </w:rPr>
-        <w:t>block</w:t>
-      </w:r>
-      <w:r>
-        <w:rPr>
-          <w:rFonts w:eastAsia="Times New Roman" w:cs="Courier New"/>
-          <w:szCs w:val="18"/>
-          <w:lang w:eastAsia="tr-TR"/>
-        </w:rPr>
-        <w:t>, so that they are syntactically equivalent to a single statement.</w:t>
+    </w:p>
+    <w:p>
+      <w:pPr>
+        <w:pStyle w:val="HTMLPreformatted"/>
+        <w:rPr>
+          <w:rFonts w:ascii="Consolas" w:hAnsi="Consolas"/>
+          <w:color w:val="000000"/>
+          <w:sz w:val="20"/>
+          <w:szCs w:val="18"/>
+        </w:rPr>
+      </w:pPr>
+      <w:r>
+        <w:rPr>
+          <w:rFonts w:ascii="Consolas" w:hAnsi="Consolas"/>
+          <w:sz w:val="20"/>
+        </w:rPr>
+        <w:t xml:space="preserve">   </w:t>
+      </w:r>
+      <w:r>
+        <w:rPr>
+          <w:rFonts w:ascii="Consolas" w:hAnsi="Consolas"/>
+          <w:color w:val="000000"/>
+          <w:sz w:val="20"/>
+          <w:szCs w:val="18"/>
+        </w:rPr>
+        <w:t>for (</w:t>
+      </w:r>
+      <w:r>
+        <w:rPr>
+          <w:rFonts w:ascii="Consolas" w:hAnsi="Consolas"/>
+          <w:color w:val="000000"/>
+          <w:sz w:val="20"/>
+          <w:szCs w:val="18"/>
+        </w:rPr>
+        <w:t>i = 0; i &lt; 10; line[i++] = 0</w:t>
+      </w:r>
+      <w:r>
+        <w:rPr>
+          <w:rFonts w:ascii="Consolas" w:hAnsi="Consolas"/>
+          <w:color w:val="000000"/>
+          <w:sz w:val="20"/>
+          <w:szCs w:val="18"/>
+        </w:rPr>
+        <w:t>)</w:t>
       </w:r>
     </w:p>
     <w:p>
@@ -10349,6 +10458,189 @@
         </w:tabs>
         <w:spacing w:after="0" w:line="240" w:lineRule="auto"/>
         <w:rPr>
+          <w:rFonts w:ascii="Consolas" w:eastAsia="Times New Roman" w:hAnsi="Consolas" w:cs="Courier New"/>
+          <w:color w:val="000000"/>
+          <w:sz w:val="20"/>
+          <w:szCs w:val="18"/>
+          <w:lang w:eastAsia="tr-TR"/>
+        </w:rPr>
+      </w:pPr>
+      <w:r>
+        <w:rPr>
+          <w:rFonts w:ascii="Consolas" w:eastAsia="Times New Roman" w:hAnsi="Consolas" w:cs="Courier New"/>
+          <w:color w:val="000000"/>
+          <w:sz w:val="20"/>
+          <w:szCs w:val="18"/>
+          <w:lang w:eastAsia="tr-TR"/>
+        </w:rPr>
+        <w:t xml:space="preserve">   </w:t>
+      </w:r>
+      <w:r>
+        <w:rPr>
+          <w:rFonts w:ascii="Consolas" w:eastAsia="Times New Roman" w:hAnsi="Consolas" w:cs="Courier New"/>
+          <w:color w:val="000000"/>
+          <w:sz w:val="20"/>
+          <w:szCs w:val="18"/>
+          <w:lang w:eastAsia="tr-TR"/>
+        </w:rPr>
+        <w:t xml:space="preserve">   </w:t>
+      </w:r>
+      <w:r>
+        <w:rPr>
+          <w:rFonts w:ascii="Consolas" w:eastAsia="Times New Roman" w:hAnsi="Consolas" w:cs="Courier New"/>
+          <w:color w:val="000000"/>
+          <w:sz w:val="20"/>
+          <w:szCs w:val="18"/>
+          <w:lang w:eastAsia="tr-TR"/>
+        </w:rPr>
+        <w:t>;</w:t>
+      </w:r>
+      <w:r>
+        <w:rPr>
+          <w:rFonts w:ascii="Consolas" w:eastAsia="Times New Roman" w:hAnsi="Consolas" w:cs="Courier New"/>
+          <w:color w:val="000000"/>
+          <w:sz w:val="20"/>
+          <w:szCs w:val="18"/>
+          <w:lang w:eastAsia="tr-TR"/>
+        </w:rPr>
+        <w:br/>
+      </w:r>
+    </w:p>
+    <w:p>
+      <w:pPr>
+        <w:tabs>
+          <w:tab w:val="left" w:pos="916"/>
+          <w:tab w:val="left" w:pos="1832"/>
+          <w:tab w:val="left" w:pos="2748"/>
+          <w:tab w:val="left" w:pos="3664"/>
+          <w:tab w:val="left" w:pos="4580"/>
+          <w:tab w:val="left" w:pos="5496"/>
+          <w:tab w:val="left" w:pos="6412"/>
+          <w:tab w:val="left" w:pos="7328"/>
+          <w:tab w:val="left" w:pos="8244"/>
+          <w:tab w:val="left" w:pos="9160"/>
+          <w:tab w:val="left" w:pos="10076"/>
+          <w:tab w:val="left" w:pos="10992"/>
+          <w:tab w:val="left" w:pos="11908"/>
+          <w:tab w:val="left" w:pos="12824"/>
+          <w:tab w:val="left" w:pos="13740"/>
+          <w:tab w:val="left" w:pos="14656"/>
+        </w:tabs>
+        <w:spacing w:after="0" w:line="240" w:lineRule="auto"/>
+        <w:rPr>
+          <w:rFonts w:eastAsia="Times New Roman" w:cs="Courier New"/>
+          <w:szCs w:val="18"/>
+          <w:lang w:eastAsia="tr-TR"/>
+        </w:rPr>
+      </w:pPr>
+      <w:r>
+        <w:rPr>
+          <w:rFonts w:eastAsia="Times New Roman" w:cs="Courier New"/>
+          <w:b/>
+          <w:szCs w:val="18"/>
+          <w:lang w:eastAsia="tr-TR"/>
+        </w:rPr>
+        <w:t xml:space="preserve">-Block, Compound Statement: </w:t>
+      </w:r>
+      <w:r>
+        <w:rPr>
+          <w:rFonts w:eastAsia="Times New Roman" w:cs="Courier New"/>
+          <w:szCs w:val="18"/>
+          <w:lang w:eastAsia="tr-TR"/>
+        </w:rPr>
+        <w:t>Braces</w:t>
+      </w:r>
+      <w:r>
+        <w:rPr>
+          <w:rFonts w:eastAsia="Times New Roman" w:cs="Courier New"/>
+          <w:b/>
+          <w:szCs w:val="18"/>
+          <w:lang w:eastAsia="tr-TR"/>
+        </w:rPr>
+        <w:t xml:space="preserve"> </w:t>
+      </w:r>
+      <w:r>
+        <w:rPr>
+          <w:rFonts w:eastAsia="Times New Roman" w:cs="Courier New"/>
+          <w:szCs w:val="18"/>
+          <w:lang w:eastAsia="tr-TR"/>
+        </w:rPr>
+        <w:t>are</w:t>
+      </w:r>
+      <w:r>
+        <w:rPr>
+          <w:rFonts w:eastAsia="Times New Roman" w:cs="Courier New"/>
+          <w:b/>
+          <w:szCs w:val="18"/>
+          <w:lang w:eastAsia="tr-TR"/>
+        </w:rPr>
+        <w:t xml:space="preserve"> </w:t>
+      </w:r>
+      <w:r>
+        <w:rPr>
+          <w:rFonts w:eastAsia="Times New Roman" w:cs="Courier New"/>
+          <w:szCs w:val="18"/>
+          <w:lang w:eastAsia="tr-TR"/>
+        </w:rPr>
+        <w:t xml:space="preserve">used to group statements together into a </w:t>
+      </w:r>
+      <w:r>
+        <w:rPr>
+          <w:rFonts w:eastAsia="Times New Roman" w:cs="Courier New"/>
+          <w:color w:val="00B050"/>
+          <w:szCs w:val="18"/>
+          <w:lang w:eastAsia="tr-TR"/>
+        </w:rPr>
+        <w:t>compound statement</w:t>
+      </w:r>
+      <w:r>
+        <w:rPr>
+          <w:rFonts w:eastAsia="Times New Roman" w:cs="Courier New"/>
+          <w:szCs w:val="18"/>
+          <w:lang w:eastAsia="tr-TR"/>
+        </w:rPr>
+        <w:t xml:space="preserve">, or a </w:t>
+      </w:r>
+      <w:r>
+        <w:rPr>
+          <w:rFonts w:eastAsia="Times New Roman" w:cs="Courier New"/>
+          <w:color w:val="00B050"/>
+          <w:szCs w:val="18"/>
+          <w:lang w:eastAsia="tr-TR"/>
+        </w:rPr>
+        <w:t>block</w:t>
+      </w:r>
+      <w:r>
+        <w:rPr>
+          <w:rFonts w:eastAsia="Times New Roman" w:cs="Courier New"/>
+          <w:szCs w:val="18"/>
+          <w:lang w:eastAsia="tr-TR"/>
+        </w:rPr>
+        <w:t>, so that they are syntactically equivalent to a single statement.</w:t>
+      </w:r>
+    </w:p>
+    <w:p>
+      <w:pPr>
+        <w:tabs>
+          <w:tab w:val="left" w:pos="916"/>
+          <w:tab w:val="left" w:pos="1832"/>
+          <w:tab w:val="left" w:pos="2748"/>
+          <w:tab w:val="left" w:pos="3664"/>
+          <w:tab w:val="left" w:pos="4580"/>
+          <w:tab w:val="left" w:pos="5496"/>
+          <w:tab w:val="left" w:pos="6412"/>
+          <w:tab w:val="left" w:pos="7328"/>
+          <w:tab w:val="left" w:pos="8244"/>
+          <w:tab w:val="left" w:pos="9160"/>
+          <w:tab w:val="left" w:pos="10076"/>
+          <w:tab w:val="left" w:pos="10992"/>
+          <w:tab w:val="left" w:pos="11908"/>
+          <w:tab w:val="left" w:pos="12824"/>
+          <w:tab w:val="left" w:pos="13740"/>
+          <w:tab w:val="left" w:pos="14656"/>
+        </w:tabs>
+        <w:spacing w:after="0" w:line="240" w:lineRule="auto"/>
+        <w:rPr>
           <w:rFonts w:eastAsia="Times New Roman" w:cs="Courier New"/>
           <w:szCs w:val="18"/>
           <w:lang w:eastAsia="tr-TR"/>
@@ -10492,7 +10784,7 @@
       <w:r>
         <w:pict>
           <v:shape id="_x0000_i1027" type="#_x0000_t75" style="width:375.05pt;height:231.05pt">
-            <v:imagedata r:id="rId24" o:title="Capture" croptop="1342f" cropbottom="2188f"/>
+            <v:imagedata r:id="rId25" o:title="Capture" croptop="1342f" cropbottom="2188f"/>
           </v:shape>
         </w:pict>
       </w:r>
@@ -10502,7 +10794,7 @@
         <w:lastRenderedPageBreak/>
         <w:pict>
           <v:shape id="_x0000_i1028" type="#_x0000_t75" style="width:375.05pt;height:190.35pt">
-            <v:imagedata r:id="rId25" o:title="Captu1re"/>
+            <v:imagedata r:id="rId26" o:title="Captu1re"/>
           </v:shape>
         </w:pict>
       </w:r>
@@ -10652,7 +10944,15 @@
           <w:color w:val="000000"/>
           <w:szCs w:val="18"/>
         </w:rPr>
-        <w:t xml:space="preserve">abd register </w:t>
+        <w:t>an</w:t>
+      </w:r>
+      <w:r>
+        <w:rPr>
+          <w:rStyle w:val="apple-converted-space"/>
+          <w:color w:val="000000"/>
+          <w:szCs w:val="18"/>
+        </w:rPr>
+        <w:t xml:space="preserve">d register </w:t>
       </w:r>
       <w:r>
         <w:rPr>
@@ -12168,7 +12468,7 @@
       <w:r>
         <w:t xml:space="preserve">   </w:t>
       </w:r>
-      <w:hyperlink r:id="rId26" w:history="1">
+      <w:hyperlink r:id="rId27" w:history="1">
         <w:r>
           <w:rPr>
             <w:rStyle w:val="Hyperlink"/>
@@ -13021,7 +13321,7 @@
         <w:lastRenderedPageBreak/>
         <w:br/>
       </w:r>
-      <w:hyperlink r:id="rId27" w:history="1">
+      <w:hyperlink r:id="rId28" w:history="1">
         <w:r>
           <w:rPr>
             <w:rStyle w:val="Hyperlink"/>
@@ -16435,7 +16735,7 @@
         <w:rPr>
           <w:lang w:val="en-US"/>
         </w:rPr>
-        <w:t>I</w:t>
+        <w:t>i</w:t>
       </w:r>
       <w:r>
         <w:rPr>
@@ -16453,13 +16753,21 @@
         <w:rPr>
           <w:lang w:val="en-US"/>
         </w:rPr>
-        <w:t xml:space="preserve"> 3, j = 0; </w:t>
-      </w:r>
+        <w:t xml:space="preserve"> 2</w:t>
+      </w:r>
+      <w:bookmarkStart w:id="4" w:name="_GoBack"/>
+      <w:bookmarkEnd w:id="4"/>
       <w:r>
         <w:rPr>
           <w:lang w:val="en-US"/>
         </w:rPr>
-        <w:t>I</w:t>
+        <w:t xml:space="preserve">, j = 0; </w:t>
+      </w:r>
+      <w:r>
+        <w:rPr>
+          <w:lang w:val="en-US"/>
+        </w:rPr>
+        <w:t>i</w:t>
       </w:r>
       <w:r>
         <w:rPr>
@@ -20656,10 +20964,10 @@
           <w:shd w:val="clear" w:color="auto" w:fill="FFFFFF"/>
         </w:rPr>
       </w:pPr>
-      <w:bookmarkStart w:id="4" w:name="extern_part2"/>
-      <w:bookmarkStart w:id="5" w:name="declare_define_part2"/>
-      <w:bookmarkEnd w:id="4"/>
+      <w:bookmarkStart w:id="5" w:name="extern_part2"/>
+      <w:bookmarkStart w:id="6" w:name="declare_define_part2"/>
       <w:bookmarkEnd w:id="5"/>
+      <w:bookmarkEnd w:id="6"/>
       <w:r>
         <w:rPr>
           <w:b/>
@@ -35905,8 +36213,8 @@
         </w:rPr>
         <w:br/>
       </w:r>
-      <w:bookmarkStart w:id="6" w:name="dynamic_storage_allocation_part1"/>
-      <w:bookmarkEnd w:id="6"/>
+      <w:bookmarkStart w:id="7" w:name="dynamic_storage_allocation_part1"/>
+      <w:bookmarkEnd w:id="7"/>
       <w:r>
         <w:rPr>
           <w:rFonts w:ascii="Verdana" w:hAnsi="Verdana"/>
@@ -37714,8 +38022,8 @@
         <w:br/>
         <w:t xml:space="preserve">   The second purpose of typedefs is to provide better documentation for a program—a type called Treeptr may be easier to understand than one declared only as a pointer to a complicated structure.</w:t>
       </w:r>
-      <w:bookmarkStart w:id="7" w:name="enum_part2"/>
-      <w:bookmarkEnd w:id="7"/>
+      <w:bookmarkStart w:id="8" w:name="enum_part2"/>
+      <w:bookmarkEnd w:id="8"/>
       <w:r>
         <w:rPr>
           <w:szCs w:val="18"/>
@@ -41398,8 +41706,8 @@
       <w:r>
         <w:br/>
       </w:r>
-      <w:bookmarkStart w:id="8" w:name="fgets"/>
-      <w:bookmarkEnd w:id="8"/>
+      <w:bookmarkStart w:id="9" w:name="fgets"/>
+      <w:bookmarkEnd w:id="9"/>
       <w:r>
         <w:rPr>
           <w:color w:val="FFC000"/>
@@ -45005,8 +45313,8 @@
         </w:rPr>
         <w:br/>
       </w:r>
-      <w:bookmarkStart w:id="9" w:name="dynamic_storage_allocation_part2"/>
-      <w:bookmarkEnd w:id="9"/>
+      <w:bookmarkStart w:id="10" w:name="dynamic_storage_allocation_part2"/>
+      <w:bookmarkEnd w:id="10"/>
       <w:r>
         <w:rPr>
           <w:b/>
@@ -45048,7 +45356,7 @@
       <w:r>
         <w:br/>
       </w:r>
-      <w:hyperlink r:id="rId28" w:history="1">
+      <w:hyperlink r:id="rId29" w:history="1">
         <w:r>
           <w:rPr>
             <w:rStyle w:val="Hyperlink"/>
@@ -45062,7 +45370,7 @@
         </w:rPr>
         <w:br/>
       </w:r>
-      <w:hyperlink r:id="rId29" w:history="1">
+      <w:hyperlink r:id="rId30" w:history="1">
         <w:r>
           <w:rPr>
             <w:rStyle w:val="Hyperlink"/>
@@ -45174,8 +45482,6 @@
         </w:rPr>
         <w:t xml:space="preserve"> Global and static variables are kept in heap too.</w:t>
       </w:r>
-      <w:bookmarkStart w:id="10" w:name="_GoBack"/>
-      <w:bookmarkEnd w:id="10"/>
       <w:r>
         <w:rPr>
           <w:szCs w:val="18"/>
@@ -46874,12 +47180,12 @@
       </w:r>
     </w:p>
     <w:sectPr>
-      <w:headerReference w:type="even" r:id="rId30"/>
-      <w:headerReference w:type="default" r:id="rId31"/>
-      <w:footerReference w:type="even" r:id="rId32"/>
-      <w:footerReference w:type="default" r:id="rId33"/>
-      <w:headerReference w:type="first" r:id="rId34"/>
-      <w:footerReference w:type="first" r:id="rId35"/>
+      <w:headerReference w:type="even" r:id="rId31"/>
+      <w:headerReference w:type="default" r:id="rId32"/>
+      <w:footerReference w:type="even" r:id="rId33"/>
+      <w:footerReference w:type="default" r:id="rId34"/>
+      <w:headerReference w:type="first" r:id="rId35"/>
+      <w:footerReference w:type="first" r:id="rId36"/>
       <w:pgSz w:w="11906" w:h="16838"/>
       <w:pgMar w:top="1417" w:right="1417" w:bottom="1417" w:left="1417" w:header="708" w:footer="708" w:gutter="0"/>
       <w:cols w:space="708"/>
@@ -53578,7 +53884,7 @@
 </file>
 
 <file path=customXml/itemProps1.xml><?xml version="1.0" encoding="utf-8"?>
-<ds:datastoreItem xmlns:ds="http://schemas.openxmlformats.org/officeDocument/2006/customXml" ds:itemID="{C0A41AB8-2B39-447E-8280-06468E074CA0}">
+<ds:datastoreItem xmlns:ds="http://schemas.openxmlformats.org/officeDocument/2006/customXml" ds:itemID="{AF90A441-FAFB-4FDC-8AA3-2BABC3530094}">
   <ds:schemaRefs>
     <ds:schemaRef ds:uri="http://schemas.openxmlformats.org/officeDocument/2006/bibliography"/>
   </ds:schemaRefs>
